--- a/examples/Rmd/doc/01-Introducao.docx
+++ b/examples/Rmd/doc/01-Introducao.docx
@@ -8,6 +8,15 @@
       </w:pPr>
       <w:r>
         <w:rPr>
+          <w:rStyle w:val="CommentTok"/>
+        </w:rPr>
+        <w:t xml:space="preserve"># Operacoes basicas no console</w:t>
+      </w:r>
+      <w:r>
+        <w:br/>
+      </w:r>
+      <w:r>
+        <w:rPr>
           <w:rStyle w:val="DecValTok"/>
         </w:rPr>
         <w:t xml:space="preserve">1</w:t>
@@ -54,6 +63,15 @@
       </w:pPr>
       <w:r>
         <w:rPr>
+          <w:rStyle w:val="CommentTok"/>
+        </w:rPr>
+        <w:t xml:space="preserve"># Sequencia de inteiros</w:t>
+      </w:r>
+      <w:r>
+        <w:br/>
+      </w:r>
+      <w:r>
+        <w:rPr>
           <w:rStyle w:val="DecValTok"/>
         </w:rPr>
         <w:t xml:space="preserve">1</w:t>
@@ -88,6 +106,15 @@
       </w:pPr>
       <w:r>
         <w:rPr>
+          <w:rStyle w:val="CommentTok"/>
+        </w:rPr>
+        <w:t xml:space="preserve"># Criando e usando uma variavel</w:t>
+      </w:r>
+      <w:r>
+        <w:br/>
+      </w:r>
+      <w:r>
+        <w:rPr>
           <w:rStyle w:val="NormalTok"/>
         </w:rPr>
         <w:t xml:space="preserve">a </w:t>
@@ -177,6 +204,15 @@
       </w:pPr>
       <w:r>
         <w:rPr>
+          <w:rStyle w:val="CommentTok"/>
+        </w:rPr>
+        <w:t xml:space="preserve"># Vetor e indexacao</w:t>
+      </w:r>
+      <w:r>
+        <w:br/>
+      </w:r>
+      <w:r>
+        <w:rPr>
           <w:rStyle w:val="NormalTok"/>
         </w:rPr>
         <w:t xml:space="preserve">dado </w:t>
@@ -306,6 +342,15 @@
       </w:pPr>
       <w:r>
         <w:rPr>
+          <w:rStyle w:val="CommentTok"/>
+        </w:rPr>
+        <w:t xml:space="preserve"># Operacao vetorizada</w:t>
+      </w:r>
+      <w:r>
+        <w:br/>
+      </w:r>
+      <w:r>
+        <w:rPr>
           <w:rStyle w:val="NormalTok"/>
         </w:rPr>
         <w:t xml:space="preserve">dado </w:t>
@@ -346,9 +391,12 @@
       </w:pPr>
       <w:r>
         <w:rPr>
-          <w:rStyle w:val="NormalTok"/>
-        </w:rPr>
-        <w:t xml:space="preserve">  </w:t>
+          <w:rStyle w:val="CommentTok"/>
+        </w:rPr>
+        <w:t xml:space="preserve"># Operacoes aritmeticas basicas</w:t>
+      </w:r>
+      <w:r>
+        <w:br/>
       </w:r>
       <w:r>
         <w:rPr>
@@ -398,12 +446,6 @@
       </w:pPr>
       <w:r>
         <w:rPr>
-          <w:rStyle w:val="NormalTok"/>
-        </w:rPr>
-        <w:t xml:space="preserve">  </w:t>
-      </w:r>
-      <w:r>
-        <w:rPr>
           <w:rStyle w:val="DecValTok"/>
         </w:rPr>
         <w:t xml:space="preserve">3</w:t>
@@ -450,12 +492,6 @@
       </w:pPr>
       <w:r>
         <w:rPr>
-          <w:rStyle w:val="NormalTok"/>
-        </w:rPr>
-        <w:t xml:space="preserve">  </w:t>
-      </w:r>
-      <w:r>
-        <w:rPr>
           <w:rStyle w:val="DecValTok"/>
         </w:rPr>
         <w:t xml:space="preserve">3</w:t>
@@ -502,12 +538,6 @@
       </w:pPr>
       <w:r>
         <w:rPr>
-          <w:rStyle w:val="NormalTok"/>
-        </w:rPr>
-        <w:t xml:space="preserve">  </w:t>
-      </w:r>
-      <w:r>
-        <w:rPr>
           <w:rStyle w:val="DecValTok"/>
         </w:rPr>
         <w:t xml:space="preserve">3</w:t>
@@ -556,7 +586,7 @@
         <w:rPr>
           <w:rStyle w:val="CommentTok"/>
         </w:rPr>
-        <w:t xml:space="preserve">#slide 11</w:t>
+        <w:t xml:space="preserve"># Multiplicacao escalar e elemento a elemento</w:t>
       </w:r>
       <w:r>
         <w:br/>
@@ -676,6 +706,15 @@
       </w:pPr>
       <w:r>
         <w:rPr>
+          <w:rStyle w:val="CommentTok"/>
+        </w:rPr>
+        <w:t xml:space="preserve"># Arredondamento e media</w:t>
+      </w:r>
+      <w:r>
+        <w:br/>
+      </w:r>
+      <w:r>
+        <w:rPr>
           <w:rStyle w:val="FunctionTok"/>
         </w:rPr>
         <w:t xml:space="preserve">round</w:t>
@@ -845,6 +884,15 @@
       </w:pPr>
       <w:r>
         <w:rPr>
+          <w:rStyle w:val="CommentTok"/>
+        </w:rPr>
+        <w:t xml:space="preserve"># Amostragem sem e com reposicao</w:t>
+      </w:r>
+      <w:r>
+        <w:br/>
+      </w:r>
+      <w:r>
+        <w:rPr>
           <w:rStyle w:val="FunctionTok"/>
         </w:rPr>
         <w:t xml:space="preserve">sample</w:t>
@@ -1034,6 +1082,15 @@
       </w:r>
       <w:r>
         <w:rPr>
+          <w:rStyle w:val="CommentTok"/>
+        </w:rPr>
+        <w:t xml:space="preserve"># Consultando argumentos da funcao</w:t>
+      </w:r>
+      <w:r>
+        <w:br/>
+      </w:r>
+      <w:r>
+        <w:rPr>
           <w:rStyle w:val="FunctionTok"/>
         </w:rPr>
         <w:t xml:space="preserve">args</w:t>
@@ -1069,6 +1126,15 @@
       <w:pPr>
         <w:pStyle w:val="SourceCode"/>
       </w:pPr>
+      <w:r>
+        <w:rPr>
+          <w:rStyle w:val="CommentTok"/>
+        </w:rPr>
+        <w:t xml:space="preserve"># Fixando semente para reproducibilidade</w:t>
+      </w:r>
+      <w:r>
+        <w:br/>
+      </w:r>
       <w:r>
         <w:rPr>
           <w:rStyle w:val="FunctionTok"/>
